--- a/Autoword_XtendM3_0130/Forms/EXT130MI-GetApptID.docx
+++ b/Autoword_XtendM3_0130/Forms/EXT130MI-GetApptID.docx
@@ -34,13 +34,71 @@
         <w:t>Project/Customer Name:</w:t>
       </w:r>
       <w:r>
-        <w:t xml:space="preserve"> </w:t>
-      </w:r>
-      <w:proofErr w:type="spellStart"/>
-      <w:r>
-        <w:t>Autoworld</w:t>
-      </w:r>
-      <w:proofErr w:type="spellEnd"/>
+        <w:t xml:space="preserve"> Autoworld </w:t>
+      </w:r>
+    </w:p>
+    <w:p>
+      <w:r>
+        <w:rPr>
+          <w:b/>
+          <w:bCs/>
+        </w:rPr>
+        <w:t>Developer Name:</w:t>
+      </w:r>
+      <w:r>
+        <w:t xml:space="preserve"> Colton Andrade </w:t>
+      </w:r>
+    </w:p>
+    <w:p>
+      <w:r>
+        <w:rPr>
+          <w:b/>
+          <w:bCs/>
+        </w:rPr>
+        <w:t xml:space="preserve">Requirement Description: </w:t>
+      </w:r>
+      <w:r>
+        <w:t xml:space="preserve">The requirement is </w:t>
+      </w:r>
+      <w:r>
+        <w:t xml:space="preserve">to retrieve an ID from a Dynamic Table know as the Appointment table. The ID </w:t>
+      </w:r>
+      <w:r>
+        <w:t xml:space="preserve">that the document will have </w:t>
+      </w:r>
+      <w:r>
+        <w:t xml:space="preserve">will be in </w:t>
+      </w:r>
+      <w:r>
+        <w:t>uppercase and</w:t>
+      </w:r>
+      <w:r>
+        <w:t xml:space="preserve"> needs to be matched to the non-uppercase ID in the Dynamic Table.</w:t>
+      </w:r>
+    </w:p>
+    <w:p>
+      <w:r>
+        <w:rPr>
+          <w:b/>
+          <w:bCs/>
+        </w:rPr>
+        <w:t xml:space="preserve">Solution Description: </w:t>
+      </w:r>
+      <w:r>
+        <w:t>This transaction extension inputs CUOR from a ACUORH record. Then it gets all records from the Dynamic Table and turns all of the ID fields in the table to uppercase so it can match the uppercase CUOR with the ID.</w:t>
+      </w:r>
+    </w:p>
+    <w:p>
+      <w:r>
+        <w:rPr>
+          <w:b/>
+          <w:bCs/>
+        </w:rPr>
+        <w:t xml:space="preserve">Affected M3 Module: </w:t>
+      </w:r>
+      <w:r>
+        <w:t>None</w:t>
+      </w:r>
       <w:r>
         <w:t> </w:t>
       </w:r>
@@ -51,91 +109,8 @@
           <w:b/>
           <w:bCs/>
         </w:rPr>
-        <w:t>Developer Name:</w:t>
-      </w:r>
-      <w:r>
-        <w:t xml:space="preserve"> Colton Andrade </w:t>
-      </w:r>
-    </w:p>
-    <w:p>
-      <w:r>
-        <w:rPr>
-          <w:b/>
-          <w:bCs/>
-        </w:rPr>
-        <w:t xml:space="preserve">Requirement Description: </w:t>
-      </w:r>
-      <w:r>
-        <w:t xml:space="preserve">The requirement is </w:t>
-      </w:r>
-      <w:r>
-        <w:t xml:space="preserve">to retrieve an ID from a Dynamic Table know as the Appointment table. The ID </w:t>
-      </w:r>
-      <w:r>
-        <w:t xml:space="preserve">that the document will have </w:t>
-      </w:r>
-      <w:r>
-        <w:t xml:space="preserve">will be in </w:t>
-      </w:r>
-      <w:r>
-        <w:t>uppercase and</w:t>
-      </w:r>
-      <w:r>
-        <w:t xml:space="preserve"> needs to be matched to the non-uppercase ID in the Dynamic Table.</w:t>
-      </w:r>
-    </w:p>
-    <w:p>
-      <w:r>
-        <w:rPr>
-          <w:b/>
-          <w:bCs/>
-        </w:rPr>
-        <w:t xml:space="preserve">Solution Description: </w:t>
-      </w:r>
-      <w:r>
-        <w:t xml:space="preserve">This transaction extension inputs CUOR from a ACUORH record. Then it gets all records from the Dynamic Table and turns </w:t>
-      </w:r>
-      <w:proofErr w:type="gramStart"/>
-      <w:r>
-        <w:t>all of</w:t>
-      </w:r>
-      <w:proofErr w:type="gramEnd"/>
-      <w:r>
-        <w:t xml:space="preserve"> the ID fields in the table to uppercase so it can match the uppercase CUOR with the ID.</w:t>
-      </w:r>
-    </w:p>
-    <w:p>
-      <w:r>
-        <w:rPr>
-          <w:b/>
-          <w:bCs/>
-        </w:rPr>
-        <w:t xml:space="preserve">Affected M3 Module: </w:t>
-      </w:r>
-      <w:r>
-        <w:t>None</w:t>
-      </w:r>
-      <w:r>
-        <w:t> </w:t>
-      </w:r>
-    </w:p>
-    <w:p>
-      <w:r>
-        <w:rPr>
-          <w:b/>
-          <w:bCs/>
-        </w:rPr>
-        <w:t xml:space="preserve">Is this a new </w:t>
-      </w:r>
-      <w:proofErr w:type="gramStart"/>
-      <w:r>
-        <w:rPr>
-          <w:b/>
-          <w:bCs/>
-        </w:rPr>
-        <w:t>solution?:</w:t>
-      </w:r>
-      <w:proofErr w:type="gramEnd"/>
+        <w:t>Is this a new solution?:</w:t>
+      </w:r>
       <w:r>
         <w:t xml:space="preserve"> Yes </w:t>
       </w:r>
@@ -146,23 +121,7 @@
           <w:b/>
           <w:bCs/>
         </w:rPr>
-        <w:t xml:space="preserve">Does it implement direct database </w:t>
-      </w:r>
-      <w:proofErr w:type="gramStart"/>
-      <w:r>
-        <w:rPr>
-          <w:b/>
-          <w:bCs/>
-        </w:rPr>
-        <w:t>access?:</w:t>
-      </w:r>
-      <w:proofErr w:type="gramEnd"/>
-      <w:r>
-        <w:rPr>
-          <w:b/>
-          <w:bCs/>
-        </w:rPr>
-        <w:t xml:space="preserve"> </w:t>
+        <w:t xml:space="preserve">Does it implement direct database access?: </w:t>
       </w:r>
       <w:r>
         <w:t>Yes</w:t>
@@ -183,23 +142,7 @@
           <w:b/>
           <w:bCs/>
         </w:rPr>
-        <w:t xml:space="preserve">Is direct access done on M3 Standard Tables or Dynamic (XtendM3) </w:t>
-      </w:r>
-      <w:proofErr w:type="gramStart"/>
-      <w:r>
-        <w:rPr>
-          <w:b/>
-          <w:bCs/>
-        </w:rPr>
-        <w:t>Tables?:</w:t>
-      </w:r>
-      <w:proofErr w:type="gramEnd"/>
-      <w:r>
-        <w:rPr>
-          <w:b/>
-          <w:bCs/>
-        </w:rPr>
-        <w:t xml:space="preserve"> </w:t>
+        <w:t xml:space="preserve">Is direct access done on M3 Standard Tables or Dynamic (XtendM3) Tables?: </w:t>
       </w:r>
       <w:r>
         <w:t>Dynamic Tables</w:t>
@@ -388,23 +331,7 @@
           <w:b/>
           <w:bCs/>
         </w:rPr>
-        <w:t xml:space="preserve">Has this solution / extension been fully tested and functionally </w:t>
-      </w:r>
-      <w:proofErr w:type="gramStart"/>
-      <w:r>
-        <w:rPr>
-          <w:b/>
-          <w:bCs/>
-        </w:rPr>
-        <w:t>approved?:</w:t>
-      </w:r>
-      <w:proofErr w:type="gramEnd"/>
-      <w:r>
-        <w:rPr>
-          <w:b/>
-          <w:bCs/>
-        </w:rPr>
-        <w:t xml:space="preserve"> </w:t>
+        <w:t xml:space="preserve">Has this solution / extension been fully tested and functionally approved?: </w:t>
       </w:r>
       <w:r>
         <w:t>Yes</w:t>
@@ -419,67 +346,19 @@
           <w:b/>
           <w:bCs/>
         </w:rPr>
-        <w:t>Provide link/</w:t>
-      </w:r>
-      <w:proofErr w:type="spellStart"/>
-      <w:r>
-        <w:rPr>
-          <w:b/>
-          <w:bCs/>
-        </w:rPr>
-        <w:t>url</w:t>
-      </w:r>
-      <w:proofErr w:type="spellEnd"/>
-      <w:r>
-        <w:rPr>
-          <w:b/>
-          <w:bCs/>
-        </w:rPr>
-        <w:t xml:space="preserve"> to the </w:t>
-      </w:r>
-      <w:proofErr w:type="gramStart"/>
-      <w:r>
-        <w:rPr>
-          <w:b/>
-          <w:bCs/>
-        </w:rPr>
-        <w:t>version controlled</w:t>
-      </w:r>
-      <w:proofErr w:type="gramEnd"/>
-      <w:r>
-        <w:rPr>
-          <w:b/>
-          <w:bCs/>
-        </w:rPr>
-        <w:t xml:space="preserve"> repository containing the extensions: </w:t>
-      </w:r>
-      <w:r>
-        <w:t>https://github.com/colton-andrade/autoworld-xtendm3</w:t>
-      </w:r>
-    </w:p>
-    <w:p>
-      <w:r>
-        <w:rPr>
-          <w:b/>
-          <w:bCs/>
-        </w:rPr>
-        <w:t xml:space="preserve">Is the repository updated with the correct </w:t>
-      </w:r>
-      <w:proofErr w:type="gramStart"/>
-      <w:r>
-        <w:rPr>
-          <w:b/>
-          <w:bCs/>
-        </w:rPr>
-        <w:t>branches?:</w:t>
-      </w:r>
-      <w:proofErr w:type="gramEnd"/>
-      <w:r>
-        <w:rPr>
-          <w:b/>
-          <w:bCs/>
-        </w:rPr>
-        <w:t xml:space="preserve"> </w:t>
+        <w:t xml:space="preserve">Provide link/url to the version controlled repository containing the extensions: </w:t>
+      </w:r>
+      <w:r>
+        <w:t>https://github.com/hasancakirAW/infor_appointment</w:t>
+      </w:r>
+    </w:p>
+    <w:p>
+      <w:r>
+        <w:rPr>
+          <w:b/>
+          <w:bCs/>
+        </w:rPr>
+        <w:t xml:space="preserve">Is the repository updated with the correct branches?: </w:t>
       </w:r>
       <w:r>
         <w:t>Yes</w:t>
@@ -516,23 +395,7 @@
           <w:b/>
           <w:bCs/>
         </w:rPr>
-        <w:t xml:space="preserve">If so, </w:t>
-      </w:r>
-      <w:proofErr w:type="gramStart"/>
-      <w:r>
-        <w:rPr>
-          <w:b/>
-          <w:bCs/>
-        </w:rPr>
-        <w:t>why?:</w:t>
-      </w:r>
-      <w:proofErr w:type="gramEnd"/>
-      <w:r>
-        <w:rPr>
-          <w:b/>
-          <w:bCs/>
-        </w:rPr>
-        <w:t xml:space="preserve"> </w:t>
+        <w:t xml:space="preserve">If so, why?: </w:t>
       </w:r>
       <w:r>
         <w:t>N/A</w:t>
@@ -547,23 +410,7 @@
           <w:b/>
           <w:bCs/>
         </w:rPr>
-        <w:t xml:space="preserve">Have you read the programming standards and made sure the code is compliant with the </w:t>
-      </w:r>
-      <w:proofErr w:type="gramStart"/>
-      <w:r>
-        <w:rPr>
-          <w:b/>
-          <w:bCs/>
-        </w:rPr>
-        <w:t>standards?:</w:t>
-      </w:r>
-      <w:proofErr w:type="gramEnd"/>
-      <w:r>
-        <w:rPr>
-          <w:b/>
-          <w:bCs/>
-        </w:rPr>
-        <w:t xml:space="preserve"> </w:t>
+        <w:t xml:space="preserve">Have you read the programming standards and made sure the code is compliant with the standards?: </w:t>
       </w:r>
       <w:r>
         <w:t>Yes</w:t>
@@ -578,23 +425,7 @@
           <w:b/>
           <w:bCs/>
         </w:rPr>
-        <w:t xml:space="preserve">Have you followed the recommended naming conventions for extensions, methods, </w:t>
-      </w:r>
-      <w:proofErr w:type="gramStart"/>
-      <w:r>
-        <w:rPr>
-          <w:b/>
-          <w:bCs/>
-        </w:rPr>
-        <w:t>variables?:</w:t>
-      </w:r>
-      <w:proofErr w:type="gramEnd"/>
-      <w:r>
-        <w:rPr>
-          <w:b/>
-          <w:bCs/>
-        </w:rPr>
-        <w:t xml:space="preserve"> </w:t>
+        <w:t xml:space="preserve">Have you followed the recommended naming conventions for extensions, methods, variables?: </w:t>
       </w:r>
       <w:r>
         <w:t>Yes</w:t>
@@ -609,23 +440,7 @@
           <w:b/>
           <w:bCs/>
         </w:rPr>
-        <w:t xml:space="preserve">Have you documented the extension </w:t>
-      </w:r>
-      <w:proofErr w:type="gramStart"/>
-      <w:r>
-        <w:rPr>
-          <w:b/>
-          <w:bCs/>
-        </w:rPr>
-        <w:t>code?:</w:t>
-      </w:r>
-      <w:proofErr w:type="gramEnd"/>
-      <w:r>
-        <w:rPr>
-          <w:b/>
-          <w:bCs/>
-        </w:rPr>
-        <w:t xml:space="preserve"> </w:t>
+        <w:t xml:space="preserve">Have you documented the extension code?: </w:t>
       </w:r>
       <w:r>
         <w:t>Yes</w:t>
@@ -640,23 +455,7 @@
           <w:b/>
           <w:bCs/>
         </w:rPr>
-        <w:t xml:space="preserve">Except for data setup, are there any other configuration or extensions dependencies required to exist for this extension to </w:t>
-      </w:r>
-      <w:proofErr w:type="gramStart"/>
-      <w:r>
-        <w:rPr>
-          <w:b/>
-          <w:bCs/>
-        </w:rPr>
-        <w:t>work?:</w:t>
-      </w:r>
-      <w:proofErr w:type="gramEnd"/>
-      <w:r>
-        <w:rPr>
-          <w:b/>
-          <w:bCs/>
-        </w:rPr>
-        <w:t xml:space="preserve"> </w:t>
+        <w:t xml:space="preserve">Except for data setup, are there any other configuration or extensions dependencies required to exist for this extension to work?: </w:t>
       </w:r>
       <w:r>
         <w:t>No</w:t>
@@ -668,17 +467,8 @@
           <w:b/>
           <w:bCs/>
         </w:rPr>
-        <w:t xml:space="preserve">Is logger used in </w:t>
-      </w:r>
-      <w:proofErr w:type="gramStart"/>
-      <w:r>
-        <w:rPr>
-          <w:b/>
-          <w:bCs/>
-        </w:rPr>
-        <w:t>extension?:</w:t>
-      </w:r>
-      <w:proofErr w:type="gramEnd"/>
+        <w:t>Is logger used in extension?:</w:t>
+      </w:r>
       <w:r>
         <w:t xml:space="preserve"> No </w:t>
       </w:r>
